--- a/JS Advanced/Problems/Exam18Nov2018.02. Softunify_Условие.docx
+++ b/JS Advanced/Problems/Exam18Nov2018.02. Softunify_Условие.docx
@@ -4,8 +4,10 @@
   <w:body>
     <w:p>
       <w:pPr>
-        <w:pStyle w:val="1"/>
-      </w:pPr>
+        <w:pStyle w:val="Heading1"/>
+      </w:pPr>
+      <w:bookmarkStart w:id="0" w:name="_GoBack"/>
+      <w:bookmarkEnd w:id="0"/>
       <w:r>
         <w:t xml:space="preserve">JS Advanced: Exam </w:t>
       </w:r>
@@ -21,7 +23,7 @@
     </w:p>
     <w:p>
       <w:pPr>
-        <w:pStyle w:val="1"/>
+        <w:pStyle w:val="Heading1"/>
       </w:pPr>
       <w:proofErr w:type="gramStart"/>
       <w:r>
@@ -3931,7 +3933,7 @@
     </w:tbl>
     <w:p>
       <w:pPr>
-        <w:pStyle w:val="3"/>
+        <w:pStyle w:val="Heading3"/>
       </w:pPr>
       <w:r>
         <w:lastRenderedPageBreak/>
@@ -4567,8 +4569,6 @@
         </w:rPr>
         <w:t>t</w:t>
       </w:r>
-      <w:bookmarkStart w:id="0" w:name="_GoBack"/>
-      <w:bookmarkEnd w:id="0"/>
       <w:r>
         <w:rPr>
           <w:rFonts w:ascii="Consolas" w:hAnsi="Consolas"/>
@@ -4887,7 +4887,7 @@
     </w:p>
     <w:p>
       <w:pPr>
-        <w:pStyle w:val="3"/>
+        <w:pStyle w:val="Heading3"/>
       </w:pPr>
       <w:r>
         <w:t>TODO</w:t>
@@ -5942,7 +5942,7 @@
     </w:p>
     <w:p>
       <w:pPr>
-        <w:pStyle w:val="3"/>
+        <w:pStyle w:val="Heading3"/>
         <w:rPr>
           <w:lang w:val="bg-BG"/>
         </w:rPr>
@@ -7183,7 +7183,7 @@
           </w:p>
           <w:p>
             <w:pPr>
-              <w:pStyle w:val="HTML"/>
+              <w:pStyle w:val="HTMLPreformatted"/>
               <w:shd w:val="clear" w:color="auto" w:fill="FFFFFF"/>
               <w:rPr>
                 <w:color w:val="000000"/>
@@ -7264,7 +7264,7 @@
           </w:p>
           <w:p>
             <w:pPr>
-              <w:pStyle w:val="HTML"/>
+              <w:pStyle w:val="HTMLPreformatted"/>
               <w:shd w:val="clear" w:color="auto" w:fill="FFFFFF"/>
               <w:rPr>
                 <w:color w:val="000000"/>
@@ -7357,7 +7357,7 @@
           </w:p>
           <w:p>
             <w:pPr>
-              <w:pStyle w:val="HTML"/>
+              <w:pStyle w:val="HTMLPreformatted"/>
               <w:shd w:val="clear" w:color="auto" w:fill="FFFFFF"/>
               <w:rPr>
                 <w:color w:val="000000"/>
@@ -7511,7 +7511,7 @@
     </w:p>
     <w:p>
       <w:pPr>
-        <w:pStyle w:val="3"/>
+        <w:pStyle w:val="Heading3"/>
       </w:pPr>
       <w:r>
         <w:t>Hints</w:t>
@@ -7524,53 +7524,12 @@
           <w:lang w:val="bg-BG"/>
         </w:rPr>
       </w:pPr>
-      <w:proofErr w:type="spellStart"/>
       <w:r>
         <w:rPr>
           <w:b/>
           <w:lang w:val="bg-BG"/>
         </w:rPr>
-        <w:t>If</w:t>
-      </w:r>
-      <w:proofErr w:type="spellEnd"/>
-      <w:r>
-        <w:rPr>
-          <w:b/>
-          <w:lang w:val="bg-BG"/>
-        </w:rPr>
-        <w:t xml:space="preserve"> </w:t>
-      </w:r>
-      <w:proofErr w:type="spellStart"/>
-      <w:r>
-        <w:rPr>
-          <w:b/>
-          <w:lang w:val="bg-BG"/>
-        </w:rPr>
-        <w:t>at</w:t>
-      </w:r>
-      <w:proofErr w:type="spellEnd"/>
-      <w:r>
-        <w:rPr>
-          <w:b/>
-          <w:lang w:val="bg-BG"/>
-        </w:rPr>
-        <w:t xml:space="preserve"> </w:t>
-      </w:r>
-      <w:proofErr w:type="spellStart"/>
-      <w:r>
-        <w:rPr>
-          <w:b/>
-          <w:lang w:val="bg-BG"/>
-        </w:rPr>
-        <w:t>first</w:t>
-      </w:r>
-      <w:proofErr w:type="spellEnd"/>
-      <w:r>
-        <w:rPr>
-          <w:b/>
-          <w:lang w:val="bg-BG"/>
-        </w:rPr>
-        <w:t xml:space="preserve"> </w:t>
+        <w:t xml:space="preserve">If at first </w:t>
       </w:r>
       <w:r>
         <w:rPr>
@@ -7583,375 +7542,7 @@
           <w:b/>
           <w:lang w:val="bg-BG"/>
         </w:rPr>
-        <w:t xml:space="preserve"> </w:t>
-      </w:r>
-      <w:proofErr w:type="spellStart"/>
-      <w:r>
-        <w:rPr>
-          <w:b/>
-          <w:lang w:val="bg-BG"/>
-        </w:rPr>
-        <w:t>you</w:t>
-      </w:r>
-      <w:proofErr w:type="spellEnd"/>
-      <w:r>
-        <w:rPr>
-          <w:b/>
-          <w:lang w:val="bg-BG"/>
-        </w:rPr>
-        <w:t xml:space="preserve"> </w:t>
-      </w:r>
-      <w:proofErr w:type="spellStart"/>
-      <w:r>
-        <w:rPr>
-          <w:b/>
-          <w:lang w:val="bg-BG"/>
-        </w:rPr>
-        <w:t>do</w:t>
-      </w:r>
-      <w:proofErr w:type="spellEnd"/>
-      <w:r>
-        <w:rPr>
-          <w:b/>
-          <w:lang w:val="bg-BG"/>
-        </w:rPr>
-        <w:t xml:space="preserve"> </w:t>
-      </w:r>
-      <w:proofErr w:type="spellStart"/>
-      <w:r>
-        <w:rPr>
-          <w:b/>
-          <w:lang w:val="bg-BG"/>
-        </w:rPr>
-        <w:t>not</w:t>
-      </w:r>
-      <w:proofErr w:type="spellEnd"/>
-      <w:r>
-        <w:rPr>
-          <w:b/>
-          <w:lang w:val="bg-BG"/>
-        </w:rPr>
-        <w:t xml:space="preserve"> </w:t>
-      </w:r>
-      <w:proofErr w:type="spellStart"/>
-      <w:r>
-        <w:rPr>
-          <w:b/>
-          <w:lang w:val="bg-BG"/>
-        </w:rPr>
-        <w:t>understand</w:t>
-      </w:r>
-      <w:proofErr w:type="spellEnd"/>
-      <w:r>
-        <w:rPr>
-          <w:b/>
-          <w:lang w:val="bg-BG"/>
-        </w:rPr>
-        <w:t xml:space="preserve"> </w:t>
-      </w:r>
-      <w:proofErr w:type="spellStart"/>
-      <w:r>
-        <w:rPr>
-          <w:b/>
-          <w:lang w:val="bg-BG"/>
-        </w:rPr>
-        <w:t>exactly</w:t>
-      </w:r>
-      <w:proofErr w:type="spellEnd"/>
-      <w:r>
-        <w:rPr>
-          <w:b/>
-          <w:lang w:val="bg-BG"/>
-        </w:rPr>
-        <w:t xml:space="preserve"> </w:t>
-      </w:r>
-      <w:proofErr w:type="spellStart"/>
-      <w:r>
-        <w:rPr>
-          <w:b/>
-          <w:lang w:val="bg-BG"/>
-        </w:rPr>
-        <w:t>how</w:t>
-      </w:r>
-      <w:proofErr w:type="spellEnd"/>
-      <w:r>
-        <w:rPr>
-          <w:b/>
-          <w:lang w:val="bg-BG"/>
-        </w:rPr>
-        <w:t xml:space="preserve"> a </w:t>
-      </w:r>
-      <w:proofErr w:type="spellStart"/>
-      <w:r>
-        <w:rPr>
-          <w:b/>
-          <w:lang w:val="bg-BG"/>
-        </w:rPr>
-        <w:t>certain</w:t>
-      </w:r>
-      <w:proofErr w:type="spellEnd"/>
-      <w:r>
-        <w:rPr>
-          <w:b/>
-          <w:lang w:val="bg-BG"/>
-        </w:rPr>
-        <w:t xml:space="preserve"> </w:t>
-      </w:r>
-      <w:proofErr w:type="spellStart"/>
-      <w:r>
-        <w:rPr>
-          <w:b/>
-          <w:lang w:val="bg-BG"/>
-        </w:rPr>
-        <w:t>function</w:t>
-      </w:r>
-      <w:proofErr w:type="spellEnd"/>
-      <w:r>
-        <w:rPr>
-          <w:b/>
-          <w:lang w:val="bg-BG"/>
-        </w:rPr>
-        <w:t xml:space="preserve"> </w:t>
-      </w:r>
-      <w:proofErr w:type="spellStart"/>
-      <w:r>
-        <w:rPr>
-          <w:b/>
-          <w:lang w:val="bg-BG"/>
-        </w:rPr>
-        <w:t>works</w:t>
-      </w:r>
-      <w:proofErr w:type="spellEnd"/>
-      <w:r>
-        <w:rPr>
-          <w:b/>
-          <w:lang w:val="bg-BG"/>
-        </w:rPr>
-        <w:t xml:space="preserve">, </w:t>
-      </w:r>
-      <w:proofErr w:type="spellStart"/>
-      <w:r>
-        <w:rPr>
-          <w:b/>
-          <w:lang w:val="bg-BG"/>
-        </w:rPr>
-        <w:t>just</w:t>
-      </w:r>
-      <w:proofErr w:type="spellEnd"/>
-      <w:r>
-        <w:rPr>
-          <w:b/>
-          <w:lang w:val="bg-BG"/>
-        </w:rPr>
-        <w:t xml:space="preserve"> </w:t>
-      </w:r>
-      <w:proofErr w:type="spellStart"/>
-      <w:r>
-        <w:rPr>
-          <w:b/>
-          <w:lang w:val="bg-BG"/>
-        </w:rPr>
-        <w:t>do</w:t>
-      </w:r>
-      <w:proofErr w:type="spellEnd"/>
-      <w:r>
-        <w:rPr>
-          <w:b/>
-          <w:lang w:val="bg-BG"/>
-        </w:rPr>
-        <w:t xml:space="preserve"> </w:t>
-      </w:r>
-      <w:proofErr w:type="spellStart"/>
-      <w:r>
-        <w:rPr>
-          <w:b/>
-          <w:lang w:val="bg-BG"/>
-        </w:rPr>
-        <w:t>your</w:t>
-      </w:r>
-      <w:proofErr w:type="spellEnd"/>
-      <w:r>
-        <w:rPr>
-          <w:b/>
-          <w:lang w:val="bg-BG"/>
-        </w:rPr>
-        <w:t xml:space="preserve"> </w:t>
-      </w:r>
-      <w:proofErr w:type="spellStart"/>
-      <w:r>
-        <w:rPr>
-          <w:b/>
-          <w:lang w:val="bg-BG"/>
-        </w:rPr>
-        <w:t>own</w:t>
-      </w:r>
-      <w:proofErr w:type="spellEnd"/>
-      <w:r>
-        <w:rPr>
-          <w:b/>
-          <w:lang w:val="bg-BG"/>
-        </w:rPr>
-        <w:t xml:space="preserve"> </w:t>
-      </w:r>
-      <w:proofErr w:type="spellStart"/>
-      <w:r>
-        <w:rPr>
-          <w:b/>
-          <w:lang w:val="bg-BG"/>
-        </w:rPr>
-        <w:t>tests</w:t>
-      </w:r>
-      <w:proofErr w:type="spellEnd"/>
-      <w:r>
-        <w:rPr>
-          <w:b/>
-          <w:lang w:val="bg-BG"/>
-        </w:rPr>
-        <w:t xml:space="preserve"> </w:t>
-      </w:r>
-      <w:proofErr w:type="spellStart"/>
-      <w:r>
-        <w:rPr>
-          <w:b/>
-          <w:lang w:val="bg-BG"/>
-        </w:rPr>
-        <w:t>by</w:t>
-      </w:r>
-      <w:proofErr w:type="spellEnd"/>
-      <w:r>
-        <w:rPr>
-          <w:b/>
-          <w:lang w:val="bg-BG"/>
-        </w:rPr>
-        <w:t xml:space="preserve"> </w:t>
-      </w:r>
-      <w:proofErr w:type="spellStart"/>
-      <w:r>
-        <w:rPr>
-          <w:b/>
-          <w:lang w:val="bg-BG"/>
-        </w:rPr>
-        <w:t>calling</w:t>
-      </w:r>
-      <w:proofErr w:type="spellEnd"/>
-      <w:r>
-        <w:rPr>
-          <w:b/>
-          <w:lang w:val="bg-BG"/>
-        </w:rPr>
-        <w:t xml:space="preserve"> </w:t>
-      </w:r>
-      <w:proofErr w:type="spellStart"/>
-      <w:r>
-        <w:rPr>
-          <w:b/>
-          <w:lang w:val="bg-BG"/>
-        </w:rPr>
-        <w:t>it</w:t>
-      </w:r>
-      <w:proofErr w:type="spellEnd"/>
-      <w:r>
-        <w:rPr>
-          <w:b/>
-          <w:lang w:val="bg-BG"/>
-        </w:rPr>
-        <w:t xml:space="preserve"> to </w:t>
-      </w:r>
-      <w:proofErr w:type="spellStart"/>
-      <w:r>
-        <w:rPr>
-          <w:b/>
-          <w:lang w:val="bg-BG"/>
-        </w:rPr>
-        <w:t>find</w:t>
-      </w:r>
-      <w:proofErr w:type="spellEnd"/>
-      <w:r>
-        <w:rPr>
-          <w:b/>
-          <w:lang w:val="bg-BG"/>
-        </w:rPr>
-        <w:t xml:space="preserve"> </w:t>
-      </w:r>
-      <w:proofErr w:type="spellStart"/>
-      <w:r>
-        <w:rPr>
-          <w:b/>
-          <w:lang w:val="bg-BG"/>
-        </w:rPr>
-        <w:t>out</w:t>
-      </w:r>
-      <w:proofErr w:type="spellEnd"/>
-      <w:r>
-        <w:rPr>
-          <w:b/>
-          <w:lang w:val="bg-BG"/>
-        </w:rPr>
-        <w:t xml:space="preserve"> </w:t>
-      </w:r>
-      <w:proofErr w:type="spellStart"/>
-      <w:r>
-        <w:rPr>
-          <w:b/>
-          <w:lang w:val="bg-BG"/>
-        </w:rPr>
-        <w:t>exactly</w:t>
-      </w:r>
-      <w:proofErr w:type="spellEnd"/>
-      <w:r>
-        <w:rPr>
-          <w:b/>
-          <w:lang w:val="bg-BG"/>
-        </w:rPr>
-        <w:t xml:space="preserve"> </w:t>
-      </w:r>
-      <w:proofErr w:type="spellStart"/>
-      <w:r>
-        <w:rPr>
-          <w:b/>
-          <w:lang w:val="bg-BG"/>
-        </w:rPr>
-        <w:t>what</w:t>
-      </w:r>
-      <w:proofErr w:type="spellEnd"/>
-      <w:r>
-        <w:rPr>
-          <w:b/>
-          <w:lang w:val="bg-BG"/>
-        </w:rPr>
-        <w:t xml:space="preserve"> </w:t>
-      </w:r>
-      <w:proofErr w:type="spellStart"/>
-      <w:r>
-        <w:rPr>
-          <w:b/>
-          <w:lang w:val="bg-BG"/>
-        </w:rPr>
-        <w:t>result</w:t>
-      </w:r>
-      <w:proofErr w:type="spellEnd"/>
-      <w:r>
-        <w:rPr>
-          <w:b/>
-          <w:lang w:val="bg-BG"/>
-        </w:rPr>
-        <w:t xml:space="preserve"> </w:t>
-      </w:r>
-      <w:proofErr w:type="spellStart"/>
-      <w:r>
-        <w:rPr>
-          <w:b/>
-          <w:lang w:val="bg-BG"/>
-        </w:rPr>
-        <w:t>returns</w:t>
-      </w:r>
-      <w:proofErr w:type="spellEnd"/>
-      <w:r>
-        <w:rPr>
-          <w:b/>
-          <w:lang w:val="bg-BG"/>
-        </w:rPr>
-        <w:t>...</w:t>
+        <w:t xml:space="preserve"> you do not understand exactly how a certain function works, just do your own tests by calling it to find out exactly what result returns...</w:t>
       </w:r>
     </w:p>
     <w:p>
@@ -8033,7 +7624,7 @@
 <w:ftr xmlns:wpc="http://schemas.microsoft.com/office/word/2010/wordprocessingCanvas" xmlns:mc="http://schemas.openxmlformats.org/markup-compatibility/2006" xmlns:o="urn:schemas-microsoft-com:office:office" xmlns:r="http://schemas.openxmlformats.org/officeDocument/2006/relationships" xmlns:m="http://schemas.openxmlformats.org/officeDocument/2006/math" xmlns:v="urn:schemas-microsoft-com:vml" xmlns:wp14="http://schemas.microsoft.com/office/word/2010/wordprocessingDrawing" xmlns:wp="http://schemas.openxmlformats.org/drawingml/2006/wordprocessingDrawing" xmlns:w10="urn:schemas-microsoft-com:office:word" xmlns:w="http://schemas.openxmlformats.org/wordprocessingml/2006/main" xmlns:w14="http://schemas.microsoft.com/office/word/2010/wordml" xmlns:wpg="http://schemas.microsoft.com/office/word/2010/wordprocessingGroup" xmlns:wpi="http://schemas.microsoft.com/office/word/2010/wordprocessingInk" xmlns:wne="http://schemas.microsoft.com/office/word/2006/wordml" xmlns:wps="http://schemas.microsoft.com/office/word/2010/wordprocessingShape" mc:Ignorable="w14 wp14">
   <w:p>
     <w:pPr>
-      <w:pStyle w:val="a5"/>
+      <w:pStyle w:val="Footer"/>
     </w:pPr>
   </w:p>
 </w:ftr>
@@ -8043,11 +7634,12 @@
 <w:ftr xmlns:wpc="http://schemas.microsoft.com/office/word/2010/wordprocessingCanvas" xmlns:mc="http://schemas.openxmlformats.org/markup-compatibility/2006" xmlns:o="urn:schemas-microsoft-com:office:office" xmlns:r="http://schemas.openxmlformats.org/officeDocument/2006/relationships" xmlns:m="http://schemas.openxmlformats.org/officeDocument/2006/math" xmlns:v="urn:schemas-microsoft-com:vml" xmlns:wp14="http://schemas.microsoft.com/office/word/2010/wordprocessingDrawing" xmlns:wp="http://schemas.openxmlformats.org/drawingml/2006/wordprocessingDrawing" xmlns:w10="urn:schemas-microsoft-com:office:word" xmlns:w="http://schemas.openxmlformats.org/wordprocessingml/2006/main" xmlns:w14="http://schemas.microsoft.com/office/word/2010/wordml" xmlns:wpg="http://schemas.microsoft.com/office/word/2010/wordprocessingGroup" xmlns:wpi="http://schemas.microsoft.com/office/word/2010/wordprocessingInk" xmlns:wne="http://schemas.microsoft.com/office/word/2006/wordml" xmlns:wps="http://schemas.microsoft.com/office/word/2010/wordprocessingShape" mc:Ignorable="w14 wp14">
   <w:p>
     <w:pPr>
-      <w:pStyle w:val="a5"/>
+      <w:pStyle w:val="Footer"/>
     </w:pPr>
     <w:r>
       <w:rPr>
         <w:noProof/>
+        <w:lang w:val="bg-BG" w:eastAsia="bg-BG"/>
       </w:rPr>
       <w:drawing>
         <wp:anchor distT="0" distB="0" distL="114300" distR="114300" simplePos="0" relativeHeight="251659264" behindDoc="0" locked="0" layoutInCell="1" allowOverlap="1" wp14:anchorId="69E7752C" wp14:editId="6F86F837">
@@ -8121,6 +7713,7 @@
         <w:noProof/>
         <w:sz w:val="20"/>
         <w:szCs w:val="20"/>
+        <w:lang w:val="bg-BG" w:eastAsia="bg-BG"/>
       </w:rPr>
       <w:drawing>
         <wp:inline distT="0" distB="0" distL="0" distR="0" wp14:anchorId="27ED5104" wp14:editId="5649C3D2">
@@ -8174,6 +7767,7 @@
     <w:r>
       <w:rPr>
         <w:noProof/>
+        <w:lang w:val="bg-BG" w:eastAsia="bg-BG"/>
       </w:rPr>
       <mc:AlternateContent>
         <mc:Choice Requires="wps">
@@ -8229,7 +7823,7 @@
             </wp:anchor>
           </w:drawing>
         </mc:Choice>
-        <mc:Fallback xmlns:cx="http://schemas.microsoft.com/office/drawing/2014/chartex" xmlns:cx1="http://schemas.microsoft.com/office/drawing/2015/9/8/chartex" xmlns:w15="http://schemas.microsoft.com/office/word/2012/wordml" xmlns:w16se="http://schemas.microsoft.com/office/word/2015/wordml/symex">
+        <mc:Fallback xmlns:w16se="http://schemas.microsoft.com/office/word/2015/wordml/symex" xmlns:w15="http://schemas.microsoft.com/office/word/2012/wordml" xmlns:cx1="http://schemas.microsoft.com/office/drawing/2015/9/8/chartex" xmlns:cx="http://schemas.microsoft.com/office/drawing/2014/chartex">
           <w:pict>
             <v:line w14:anchorId="65C43520" id="Straight Connector 20" o:spid="_x0000_s1026" style="position:absolute;flip:y;z-index:251660288;visibility:visible;mso-wrap-style:square;mso-width-percent:0;mso-height-percent:0;mso-wrap-distance-left:9pt;mso-wrap-distance-top:-3e-5mm;mso-wrap-distance-right:9pt;mso-wrap-distance-bottom:-3e-5mm;mso-position-horizontal:absolute;mso-position-horizontal-relative:text;mso-position-vertical:absolute;mso-position-vertical-relative:text;mso-width-percent:0;mso-height-percent:0;mso-width-relative:page;mso-height-relative:page" from="-.1pt,5.2pt" to="520.7pt,5.2pt" o:gfxdata="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" strokecolor="#f37123" strokeweight="1pt">
               <v:stroke endcap="round"/>
@@ -8242,6 +7836,7 @@
     <w:r>
       <w:rPr>
         <w:noProof/>
+        <w:lang w:val="bg-BG" w:eastAsia="bg-BG"/>
       </w:rPr>
       <mc:AlternateContent>
         <mc:Choice Requires="wps">
@@ -8326,7 +7921,7 @@
                               <w:sz w:val="18"/>
                               <w:szCs w:val="18"/>
                             </w:rPr>
-                            <w:t>3</w:t>
+                            <w:t>5</w:t>
                           </w:r>
                           <w:r>
                             <w:rPr>
@@ -8452,7 +8047,7 @@
                         <w:sz w:val="18"/>
                         <w:szCs w:val="18"/>
                       </w:rPr>
-                      <w:t>3</w:t>
+                      <w:t>5</w:t>
                     </w:r>
                     <w:r>
                       <w:rPr>
@@ -8515,6 +8110,7 @@
     <w:r>
       <w:rPr>
         <w:noProof/>
+        <w:lang w:val="bg-BG" w:eastAsia="bg-BG"/>
       </w:rPr>
       <mc:AlternateContent>
         <mc:Choice Requires="wps">
@@ -8588,7 +8184,7 @@
             </wp:anchor>
           </w:drawing>
         </mc:Choice>
-        <mc:Fallback xmlns:cx="http://schemas.microsoft.com/office/drawing/2014/chartex" xmlns:cx1="http://schemas.microsoft.com/office/drawing/2015/9/8/chartex" xmlns:w15="http://schemas.microsoft.com/office/word/2012/wordml" xmlns:w16se="http://schemas.microsoft.com/office/word/2015/wordml/symex">
+        <mc:Fallback xmlns:w16se="http://schemas.microsoft.com/office/word/2015/wordml/symex" xmlns:w15="http://schemas.microsoft.com/office/word/2012/wordml" xmlns:cx1="http://schemas.microsoft.com/office/drawing/2015/9/8/chartex" xmlns:cx="http://schemas.microsoft.com/office/drawing/2014/chartex">
           <w:pict>
             <v:shape w14:anchorId="06A65DFF" id="Text Box 18" o:spid="_x0000_s1027" type="#_x0000_t202" style="position:absolute;margin-left:125.15pt;margin-top:26.95pt;width:44.85pt;height:15.75pt;z-index:251662336;visibility:visible;mso-wrap-style:square;mso-width-percent:0;mso-height-percent:0;mso-wrap-distance-left:9pt;mso-wrap-distance-top:0;mso-wrap-distance-right:9pt;mso-wrap-distance-bottom:0;mso-position-horizontal:absolute;mso-position-horizontal-relative:text;mso-position-vertical:absolute;mso-position-vertical-relative:text;mso-width-percent:0;mso-height-percent:0;mso-width-relative:page;mso-height-relative:page;v-text-anchor:middle" o:gfxdata="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" filled="f" stroked="f" strokeweight=".5pt">
               <v:path arrowok="t"/>
@@ -8616,6 +8212,7 @@
     <w:r>
       <w:rPr>
         <w:noProof/>
+        <w:lang w:val="bg-BG" w:eastAsia="bg-BG"/>
       </w:rPr>
       <mc:AlternateContent>
         <mc:Choice Requires="wps">
@@ -8677,7 +8274,7 @@
                           <w:hyperlink r:id="rId4" w:history="1">
                             <w:r>
                               <w:rPr>
-                                <w:rStyle w:val="a9"/>
+                                <w:rStyle w:val="Hyperlink"/>
                                 <w:rFonts w:cs="Arial"/>
                                 <w:sz w:val="19"/>
                                 <w:szCs w:val="19"/>
@@ -8695,7 +8292,7 @@
                           <w:hyperlink r:id="rId5" w:history="1">
                             <w:r>
                               <w:rPr>
-                                <w:rStyle w:val="a9"/>
+                                <w:rStyle w:val="Hyperlink"/>
                                 <w:rFonts w:cs="Arial"/>
                                 <w:sz w:val="19"/>
                                 <w:szCs w:val="19"/>
@@ -8725,6 +8322,7 @@
                               <w:noProof/>
                               <w:sz w:val="20"/>
                               <w:szCs w:val="20"/>
+                              <w:lang w:val="bg-BG" w:eastAsia="bg-BG"/>
                             </w:rPr>
                             <w:drawing>
                               <wp:inline distT="0" distB="0" distL="0" distR="0" wp14:anchorId="2BCD08D1" wp14:editId="73D7F903">
@@ -8791,6 +8389,7 @@
                               <w:noProof/>
                               <w:sz w:val="20"/>
                               <w:szCs w:val="20"/>
+                              <w:lang w:val="bg-BG" w:eastAsia="bg-BG"/>
                             </w:rPr>
                             <w:drawing>
                               <wp:inline distT="0" distB="0" distL="0" distR="0" wp14:anchorId="3F78E60B" wp14:editId="1C1E1AE0">
@@ -8858,6 +8457,7 @@
                               <w:noProof/>
                               <w:sz w:val="20"/>
                               <w:szCs w:val="20"/>
+                              <w:lang w:val="bg-BG" w:eastAsia="bg-BG"/>
                             </w:rPr>
                             <w:drawing>
                               <wp:inline distT="0" distB="0" distL="0" distR="0" wp14:anchorId="49F9C5E9" wp14:editId="0E2A60E0">
@@ -8911,6 +8511,7 @@
                               <w:noProof/>
                               <w:sz w:val="20"/>
                               <w:szCs w:val="20"/>
+                              <w:lang w:val="bg-BG" w:eastAsia="bg-BG"/>
                             </w:rPr>
                             <w:drawing>
                               <wp:inline distT="0" distB="0" distL="0" distR="0" wp14:anchorId="0AD33411" wp14:editId="6381169D">
@@ -8964,6 +8565,7 @@
                               <w:noProof/>
                               <w:sz w:val="20"/>
                               <w:szCs w:val="20"/>
+                              <w:lang w:val="bg-BG" w:eastAsia="bg-BG"/>
                             </w:rPr>
                             <w:drawing>
                               <wp:inline distT="0" distB="0" distL="0" distR="0" wp14:anchorId="6A4D65D7" wp14:editId="3648DD05">
@@ -9017,6 +8619,7 @@
                               <w:noProof/>
                               <w:sz w:val="20"/>
                               <w:szCs w:val="20"/>
+                              <w:lang w:val="bg-BG" w:eastAsia="bg-BG"/>
                             </w:rPr>
                             <w:drawing>
                               <wp:inline distT="0" distB="0" distL="0" distR="0" wp14:anchorId="2453E295" wp14:editId="412838D5">
@@ -9083,6 +8686,7 @@
                               <w:noProof/>
                               <w:sz w:val="20"/>
                               <w:szCs w:val="20"/>
+                              <w:lang w:val="bg-BG" w:eastAsia="bg-BG"/>
                             </w:rPr>
                             <w:drawing>
                               <wp:inline distT="0" distB="0" distL="0" distR="0" wp14:anchorId="3F1920E4" wp14:editId="420F98AE">
@@ -9149,6 +8753,7 @@
                               <w:noProof/>
                               <w:sz w:val="20"/>
                               <w:szCs w:val="20"/>
+                              <w:lang w:val="bg-BG" w:eastAsia="bg-BG"/>
                             </w:rPr>
                             <w:drawing>
                               <wp:inline distT="0" distB="0" distL="0" distR="0" wp14:anchorId="6B611A7C" wp14:editId="0741E7A2">
@@ -9202,6 +8807,7 @@
                               <w:noProof/>
                               <w:sz w:val="20"/>
                               <w:szCs w:val="20"/>
+                              <w:lang w:val="bg-BG" w:eastAsia="bg-BG"/>
                             </w:rPr>
                             <w:drawing>
                               <wp:inline distT="0" distB="0" distL="0" distR="0" wp14:anchorId="065FEA93" wp14:editId="28B6D023">
@@ -9268,6 +8874,7 @@
                               <w:noProof/>
                               <w:sz w:val="20"/>
                               <w:szCs w:val="20"/>
+                              <w:lang w:val="bg-BG" w:eastAsia="bg-BG"/>
                             </w:rPr>
                             <w:drawing>
                               <wp:inline distT="0" distB="0" distL="0" distR="0" wp14:anchorId="085B942D" wp14:editId="3C50446F">
@@ -9327,7 +8934,7 @@
             </wp:anchor>
           </w:drawing>
         </mc:Choice>
-        <mc:Fallback xmlns:cx="http://schemas.microsoft.com/office/drawing/2014/chartex" xmlns:cx1="http://schemas.microsoft.com/office/drawing/2015/9/8/chartex" xmlns:w15="http://schemas.microsoft.com/office/word/2012/wordml" xmlns:w16se="http://schemas.microsoft.com/office/word/2015/wordml/symex">
+        <mc:Fallback xmlns:w16se="http://schemas.microsoft.com/office/word/2015/wordml/symex" xmlns:w15="http://schemas.microsoft.com/office/word/2012/wordml" xmlns:cx1="http://schemas.microsoft.com/office/drawing/2015/9/8/chartex" xmlns:cx="http://schemas.microsoft.com/office/drawing/2014/chartex">
           <w:pict>
             <v:shape w14:anchorId="777209C7" id="Text Box 16" o:spid="_x0000_s1028" type="#_x0000_t202" style="position:absolute;margin-left:124.4pt;margin-top:6.7pt;width:396.3pt;height:40.45pt;z-index:251663360;visibility:visible;mso-wrap-style:square;mso-width-percent:0;mso-height-percent:0;mso-wrap-distance-left:9pt;mso-wrap-distance-top:0;mso-wrap-distance-right:9pt;mso-wrap-distance-bottom:0;mso-position-horizontal:absolute;mso-position-horizontal-relative:text;mso-position-vertical:absolute;mso-position-vertical-relative:text;mso-width-percent:0;mso-height-percent:0;mso-width-relative:page;mso-height-relative:page;v-text-anchor:top" o:gfxdata="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" filled="f" stroked="f">
               <v:textbox inset=".5mm,1.2mm,.5mm,.5mm">
@@ -9993,7 +9600,7 @@
   </w:p>
   <w:p>
     <w:pPr>
-      <w:pStyle w:val="a5"/>
+      <w:pStyle w:val="Footer"/>
     </w:pPr>
   </w:p>
 </w:ftr>
@@ -10003,7 +9610,7 @@
 <w:ftr xmlns:wpc="http://schemas.microsoft.com/office/word/2010/wordprocessingCanvas" xmlns:mc="http://schemas.openxmlformats.org/markup-compatibility/2006" xmlns:o="urn:schemas-microsoft-com:office:office" xmlns:r="http://schemas.openxmlformats.org/officeDocument/2006/relationships" xmlns:m="http://schemas.openxmlformats.org/officeDocument/2006/math" xmlns:v="urn:schemas-microsoft-com:vml" xmlns:wp14="http://schemas.microsoft.com/office/word/2010/wordprocessingDrawing" xmlns:wp="http://schemas.openxmlformats.org/drawingml/2006/wordprocessingDrawing" xmlns:w10="urn:schemas-microsoft-com:office:word" xmlns:w="http://schemas.openxmlformats.org/wordprocessingml/2006/main" xmlns:w14="http://schemas.microsoft.com/office/word/2010/wordml" xmlns:wpg="http://schemas.microsoft.com/office/word/2010/wordprocessingGroup" xmlns:wpi="http://schemas.microsoft.com/office/word/2010/wordprocessingInk" xmlns:wne="http://schemas.microsoft.com/office/word/2006/wordml" xmlns:wps="http://schemas.microsoft.com/office/word/2010/wordprocessingShape" mc:Ignorable="w14 wp14">
   <w:p>
     <w:pPr>
-      <w:pStyle w:val="a5"/>
+      <w:pStyle w:val="Footer"/>
     </w:pPr>
   </w:p>
 </w:ftr>
@@ -10038,7 +9645,7 @@
 <w:hdr xmlns:wpc="http://schemas.microsoft.com/office/word/2010/wordprocessingCanvas" xmlns:mc="http://schemas.openxmlformats.org/markup-compatibility/2006" xmlns:o="urn:schemas-microsoft-com:office:office" xmlns:r="http://schemas.openxmlformats.org/officeDocument/2006/relationships" xmlns:m="http://schemas.openxmlformats.org/officeDocument/2006/math" xmlns:v="urn:schemas-microsoft-com:vml" xmlns:wp14="http://schemas.microsoft.com/office/word/2010/wordprocessingDrawing" xmlns:wp="http://schemas.openxmlformats.org/drawingml/2006/wordprocessingDrawing" xmlns:w10="urn:schemas-microsoft-com:office:word" xmlns:w="http://schemas.openxmlformats.org/wordprocessingml/2006/main" xmlns:w14="http://schemas.microsoft.com/office/word/2010/wordml" xmlns:wpg="http://schemas.microsoft.com/office/word/2010/wordprocessingGroup" xmlns:wpi="http://schemas.microsoft.com/office/word/2010/wordprocessingInk" xmlns:wne="http://schemas.microsoft.com/office/word/2006/wordml" xmlns:wps="http://schemas.microsoft.com/office/word/2010/wordprocessingShape" mc:Ignorable="w14 wp14">
   <w:p>
     <w:pPr>
-      <w:pStyle w:val="a3"/>
+      <w:pStyle w:val="Header"/>
     </w:pPr>
   </w:p>
 </w:hdr>
@@ -10048,7 +9655,7 @@
 <w:hdr xmlns:wpc="http://schemas.microsoft.com/office/word/2010/wordprocessingCanvas" xmlns:mc="http://schemas.openxmlformats.org/markup-compatibility/2006" xmlns:o="urn:schemas-microsoft-com:office:office" xmlns:r="http://schemas.openxmlformats.org/officeDocument/2006/relationships" xmlns:m="http://schemas.openxmlformats.org/officeDocument/2006/math" xmlns:v="urn:schemas-microsoft-com:vml" xmlns:wp14="http://schemas.microsoft.com/office/word/2010/wordprocessingDrawing" xmlns:wp="http://schemas.openxmlformats.org/drawingml/2006/wordprocessingDrawing" xmlns:w10="urn:schemas-microsoft-com:office:word" xmlns:w="http://schemas.openxmlformats.org/wordprocessingml/2006/main" xmlns:w14="http://schemas.microsoft.com/office/word/2010/wordml" xmlns:wpg="http://schemas.microsoft.com/office/word/2010/wordprocessingGroup" xmlns:wpi="http://schemas.microsoft.com/office/word/2010/wordprocessingInk" xmlns:wne="http://schemas.microsoft.com/office/word/2006/wordml" xmlns:wps="http://schemas.microsoft.com/office/word/2010/wordprocessingShape" mc:Ignorable="w14 wp14">
   <w:p>
     <w:pPr>
-      <w:pStyle w:val="a3"/>
+      <w:pStyle w:val="Header"/>
     </w:pPr>
   </w:p>
 </w:hdr>
@@ -10058,7 +9665,7 @@
 <w:hdr xmlns:wpc="http://schemas.microsoft.com/office/word/2010/wordprocessingCanvas" xmlns:mc="http://schemas.openxmlformats.org/markup-compatibility/2006" xmlns:o="urn:schemas-microsoft-com:office:office" xmlns:r="http://schemas.openxmlformats.org/officeDocument/2006/relationships" xmlns:m="http://schemas.openxmlformats.org/officeDocument/2006/math" xmlns:v="urn:schemas-microsoft-com:vml" xmlns:wp14="http://schemas.microsoft.com/office/word/2010/wordprocessingDrawing" xmlns:wp="http://schemas.openxmlformats.org/drawingml/2006/wordprocessingDrawing" xmlns:w10="urn:schemas-microsoft-com:office:word" xmlns:w="http://schemas.openxmlformats.org/wordprocessingml/2006/main" xmlns:w14="http://schemas.microsoft.com/office/word/2010/wordml" xmlns:wpg="http://schemas.microsoft.com/office/word/2010/wordprocessingGroup" xmlns:wpi="http://schemas.microsoft.com/office/word/2010/wordprocessingInk" xmlns:wne="http://schemas.microsoft.com/office/word/2006/wordml" xmlns:wps="http://schemas.microsoft.com/office/word/2010/wordprocessingShape" mc:Ignorable="w14 wp14">
   <w:p>
     <w:pPr>
-      <w:pStyle w:val="a3"/>
+      <w:pStyle w:val="Header"/>
     </w:pPr>
   </w:p>
 </w:hdr>
@@ -10648,7 +10255,7 @@
     <w:lvl w:ilvl="0" w:tplc="16E6D124">
       <w:start w:val="1"/>
       <w:numFmt w:val="decimal"/>
-      <w:pStyle w:val="2"/>
+      <w:pStyle w:val="Heading2"/>
       <w:lvlText w:val="%1."/>
       <w:lvlJc w:val="left"/>
       <w:pPr>
@@ -12223,7 +11830,7 @@
     <w:lsdException w:name="Bibliography" w:uiPriority="37"/>
     <w:lsdException w:name="TOC Heading" w:uiPriority="39" w:qFormat="1"/>
   </w:latentStyles>
-  <w:style w:type="paragraph" w:default="1" w:styleId="a">
+  <w:style w:type="paragraph" w:default="1" w:styleId="Normal">
     <w:name w:val="Normal"/>
     <w:qFormat/>
     <w:rsid w:val="003234B8"/>
@@ -12231,11 +11838,11 @@
       <w:spacing w:before="80" w:after="120"/>
     </w:pPr>
   </w:style>
-  <w:style w:type="paragraph" w:styleId="1">
+  <w:style w:type="paragraph" w:styleId="Heading1">
     <w:name w:val="heading 1"/>
-    <w:basedOn w:val="a"/>
-    <w:next w:val="a"/>
-    <w:link w:val="10"/>
+    <w:basedOn w:val="Normal"/>
+    <w:next w:val="Normal"/>
+    <w:link w:val="Heading1Char"/>
     <w:uiPriority w:val="9"/>
     <w:qFormat/>
     <w:rsid w:val="003234B8"/>
@@ -12253,11 +11860,11 @@
       <w:szCs w:val="32"/>
     </w:rPr>
   </w:style>
-  <w:style w:type="paragraph" w:styleId="2">
+  <w:style w:type="paragraph" w:styleId="Heading2">
     <w:name w:val="heading 2"/>
-    <w:basedOn w:val="a"/>
-    <w:next w:val="a"/>
-    <w:link w:val="20"/>
+    <w:basedOn w:val="Normal"/>
+    <w:next w:val="Normal"/>
+    <w:link w:val="Heading2Char"/>
     <w:uiPriority w:val="9"/>
     <w:qFormat/>
     <w:rsid w:val="003234B8"/>
@@ -12280,11 +11887,11 @@
       <w:szCs w:val="36"/>
     </w:rPr>
   </w:style>
-  <w:style w:type="paragraph" w:styleId="3">
+  <w:style w:type="paragraph" w:styleId="Heading3">
     <w:name w:val="heading 3"/>
-    <w:basedOn w:val="a"/>
-    <w:next w:val="a"/>
-    <w:link w:val="30"/>
+    <w:basedOn w:val="Normal"/>
+    <w:next w:val="Normal"/>
+    <w:link w:val="Heading3Char"/>
     <w:uiPriority w:val="9"/>
     <w:unhideWhenUsed/>
     <w:qFormat/>
@@ -12303,11 +11910,11 @@
       <w:szCs w:val="32"/>
     </w:rPr>
   </w:style>
-  <w:style w:type="paragraph" w:styleId="4">
+  <w:style w:type="paragraph" w:styleId="Heading4">
     <w:name w:val="heading 4"/>
-    <w:basedOn w:val="a"/>
-    <w:next w:val="a"/>
-    <w:link w:val="40"/>
+    <w:basedOn w:val="Normal"/>
+    <w:next w:val="Normal"/>
+    <w:link w:val="Heading4Char"/>
     <w:uiPriority w:val="9"/>
     <w:unhideWhenUsed/>
     <w:qFormat/>
@@ -12326,11 +11933,11 @@
       <w:sz w:val="28"/>
     </w:rPr>
   </w:style>
-  <w:style w:type="paragraph" w:styleId="5">
+  <w:style w:type="paragraph" w:styleId="Heading5">
     <w:name w:val="heading 5"/>
-    <w:basedOn w:val="a"/>
-    <w:next w:val="a"/>
-    <w:link w:val="50"/>
+    <w:basedOn w:val="Normal"/>
+    <w:next w:val="Normal"/>
+    <w:link w:val="Heading5Char"/>
     <w:uiPriority w:val="9"/>
     <w:semiHidden/>
     <w:unhideWhenUsed/>
@@ -12348,13 +11955,13 @@
       <w:color w:val="B2500E"/>
     </w:rPr>
   </w:style>
-  <w:style w:type="character" w:default="1" w:styleId="a0">
+  <w:style w:type="character" w:default="1" w:styleId="DefaultParagraphFont">
     <w:name w:val="Default Paragraph Font"/>
     <w:uiPriority w:val="1"/>
     <w:semiHidden/>
     <w:unhideWhenUsed/>
   </w:style>
-  <w:style w:type="table" w:default="1" w:styleId="a1">
+  <w:style w:type="table" w:default="1" w:styleId="TableNormal">
     <w:name w:val="Normal Table"/>
     <w:uiPriority w:val="99"/>
     <w:semiHidden/>
@@ -12369,16 +11976,16 @@
       </w:tblCellMar>
     </w:tblPr>
   </w:style>
-  <w:style w:type="numbering" w:default="1" w:styleId="a2">
+  <w:style w:type="numbering" w:default="1" w:styleId="NoList">
     <w:name w:val="No List"/>
     <w:uiPriority w:val="99"/>
     <w:semiHidden/>
     <w:unhideWhenUsed/>
   </w:style>
-  <w:style w:type="character" w:customStyle="1" w:styleId="10">
-    <w:name w:val="Заглавие 1 Знак"/>
-    <w:basedOn w:val="a0"/>
-    <w:link w:val="1"/>
+  <w:style w:type="character" w:customStyle="1" w:styleId="Heading1Char">
+    <w:name w:val="Heading 1 Char"/>
+    <w:basedOn w:val="DefaultParagraphFont"/>
+    <w:link w:val="Heading1"/>
     <w:uiPriority w:val="9"/>
     <w:locked/>
     <w:rsid w:val="003234B8"/>
@@ -12390,10 +11997,10 @@
       <w:szCs w:val="32"/>
     </w:rPr>
   </w:style>
-  <w:style w:type="character" w:customStyle="1" w:styleId="20">
-    <w:name w:val="Заглавие 2 Знак"/>
-    <w:basedOn w:val="a0"/>
-    <w:link w:val="2"/>
+  <w:style w:type="character" w:customStyle="1" w:styleId="Heading2Char">
+    <w:name w:val="Heading 2 Char"/>
+    <w:basedOn w:val="DefaultParagraphFont"/>
+    <w:link w:val="Heading2"/>
     <w:uiPriority w:val="9"/>
     <w:locked/>
     <w:rsid w:val="003234B8"/>
@@ -12406,10 +12013,10 @@
       <w:szCs w:val="36"/>
     </w:rPr>
   </w:style>
-  <w:style w:type="character" w:customStyle="1" w:styleId="30">
-    <w:name w:val="Заглавие 3 Знак"/>
-    <w:basedOn w:val="a0"/>
-    <w:link w:val="3"/>
+  <w:style w:type="character" w:customStyle="1" w:styleId="Heading3Char">
+    <w:name w:val="Heading 3 Char"/>
+    <w:basedOn w:val="DefaultParagraphFont"/>
+    <w:link w:val="Heading3"/>
     <w:uiPriority w:val="9"/>
     <w:locked/>
     <w:rsid w:val="003234B8"/>
@@ -12421,10 +12028,10 @@
       <w:szCs w:val="32"/>
     </w:rPr>
   </w:style>
-  <w:style w:type="character" w:customStyle="1" w:styleId="40">
-    <w:name w:val="Заглавие 4 Знак"/>
-    <w:basedOn w:val="a0"/>
-    <w:link w:val="4"/>
+  <w:style w:type="character" w:customStyle="1" w:styleId="Heading4Char">
+    <w:name w:val="Heading 4 Char"/>
+    <w:basedOn w:val="DefaultParagraphFont"/>
+    <w:link w:val="Heading4"/>
     <w:uiPriority w:val="9"/>
     <w:locked/>
     <w:rsid w:val="003234B8"/>
@@ -12436,10 +12043,10 @@
       <w:sz w:val="28"/>
     </w:rPr>
   </w:style>
-  <w:style w:type="character" w:customStyle="1" w:styleId="50">
-    <w:name w:val="Заглавие 5 Знак"/>
-    <w:basedOn w:val="a0"/>
-    <w:link w:val="5"/>
+  <w:style w:type="character" w:customStyle="1" w:styleId="Heading5Char">
+    <w:name w:val="Heading 5 Char"/>
+    <w:basedOn w:val="DefaultParagraphFont"/>
+    <w:link w:val="Heading5"/>
     <w:uiPriority w:val="9"/>
     <w:semiHidden/>
     <w:locked/>
@@ -12450,10 +12057,10 @@
       <w:color w:val="B2500E"/>
     </w:rPr>
   </w:style>
-  <w:style w:type="paragraph" w:styleId="a3">
+  <w:style w:type="paragraph" w:styleId="Header">
     <w:name w:val="header"/>
-    <w:basedOn w:val="a"/>
-    <w:link w:val="a4"/>
+    <w:basedOn w:val="Normal"/>
+    <w:link w:val="HeaderChar"/>
     <w:uiPriority w:val="99"/>
     <w:unhideWhenUsed/>
     <w:rsid w:val="003234B8"/>
@@ -12465,10 +12072,10 @@
       <w:spacing w:after="0" w:line="240" w:lineRule="auto"/>
     </w:pPr>
   </w:style>
-  <w:style w:type="character" w:customStyle="1" w:styleId="a4">
-    <w:name w:val="Горен колонтитул Знак"/>
-    <w:basedOn w:val="a0"/>
-    <w:link w:val="a3"/>
+  <w:style w:type="character" w:customStyle="1" w:styleId="HeaderChar">
+    <w:name w:val="Header Char"/>
+    <w:basedOn w:val="DefaultParagraphFont"/>
+    <w:link w:val="Header"/>
     <w:uiPriority w:val="99"/>
     <w:locked/>
     <w:rsid w:val="003234B8"/>
@@ -12476,10 +12083,10 @@
       <w:rFonts w:eastAsia="Times New Roman" w:cs="Times New Roman"/>
     </w:rPr>
   </w:style>
-  <w:style w:type="paragraph" w:styleId="a5">
+  <w:style w:type="paragraph" w:styleId="Footer">
     <w:name w:val="footer"/>
-    <w:basedOn w:val="a"/>
-    <w:link w:val="a6"/>
+    <w:basedOn w:val="Normal"/>
+    <w:link w:val="FooterChar"/>
     <w:uiPriority w:val="99"/>
     <w:unhideWhenUsed/>
     <w:rsid w:val="003234B8"/>
@@ -12491,10 +12098,10 @@
       <w:spacing w:after="0" w:line="240" w:lineRule="auto"/>
     </w:pPr>
   </w:style>
-  <w:style w:type="character" w:customStyle="1" w:styleId="a6">
-    <w:name w:val="Долен колонтитул Знак"/>
-    <w:basedOn w:val="a0"/>
-    <w:link w:val="a5"/>
+  <w:style w:type="character" w:customStyle="1" w:styleId="FooterChar">
+    <w:name w:val="Footer Char"/>
+    <w:basedOn w:val="DefaultParagraphFont"/>
+    <w:link w:val="Footer"/>
     <w:uiPriority w:val="99"/>
     <w:locked/>
     <w:rsid w:val="003234B8"/>
@@ -12502,10 +12109,10 @@
       <w:rFonts w:eastAsia="Times New Roman" w:cs="Times New Roman"/>
     </w:rPr>
   </w:style>
-  <w:style w:type="paragraph" w:styleId="a7">
+  <w:style w:type="paragraph" w:styleId="BalloonText">
     <w:name w:val="Balloon Text"/>
-    <w:basedOn w:val="a"/>
-    <w:link w:val="a8"/>
+    <w:basedOn w:val="Normal"/>
+    <w:link w:val="BalloonTextChar"/>
     <w:uiPriority w:val="99"/>
     <w:semiHidden/>
     <w:unhideWhenUsed/>
@@ -12519,10 +12126,10 @@
       <w:szCs w:val="16"/>
     </w:rPr>
   </w:style>
-  <w:style w:type="character" w:customStyle="1" w:styleId="a8">
-    <w:name w:val="Изнесен текст Знак"/>
-    <w:basedOn w:val="a0"/>
-    <w:link w:val="a7"/>
+  <w:style w:type="character" w:customStyle="1" w:styleId="BalloonTextChar">
+    <w:name w:val="Balloon Text Char"/>
+    <w:basedOn w:val="DefaultParagraphFont"/>
+    <w:link w:val="BalloonText"/>
     <w:uiPriority w:val="99"/>
     <w:semiHidden/>
     <w:locked/>
@@ -12533,9 +12140,9 @@
       <w:szCs w:val="16"/>
     </w:rPr>
   </w:style>
-  <w:style w:type="character" w:styleId="a9">
+  <w:style w:type="character" w:styleId="Hyperlink">
     <w:name w:val="Hyperlink"/>
-    <w:basedOn w:val="a0"/>
+    <w:basedOn w:val="DefaultParagraphFont"/>
     <w:uiPriority w:val="99"/>
     <w:unhideWhenUsed/>
     <w:rsid w:val="003234B8"/>
@@ -12545,9 +12152,9 @@
       <w:u w:val="single"/>
     </w:rPr>
   </w:style>
-  <w:style w:type="paragraph" w:styleId="aa">
+  <w:style w:type="paragraph" w:styleId="NormalWeb">
     <w:name w:val="Normal (Web)"/>
-    <w:basedOn w:val="a"/>
+    <w:basedOn w:val="Normal"/>
     <w:uiPriority w:val="99"/>
     <w:semiHidden/>
     <w:unhideWhenUsed/>
@@ -12561,9 +12168,9 @@
       <w:szCs w:val="24"/>
     </w:rPr>
   </w:style>
-  <w:style w:type="character" w:styleId="ab">
+  <w:style w:type="character" w:styleId="Strong">
     <w:name w:val="Strong"/>
-    <w:basedOn w:val="a0"/>
+    <w:basedOn w:val="DefaultParagraphFont"/>
     <w:uiPriority w:val="22"/>
     <w:qFormat/>
     <w:rsid w:val="003234B8"/>
@@ -12573,10 +12180,10 @@
       <w:bCs/>
     </w:rPr>
   </w:style>
-  <w:style w:type="paragraph" w:styleId="ac">
+  <w:style w:type="paragraph" w:styleId="ListParagraph">
     <w:name w:val="List Paragraph"/>
-    <w:basedOn w:val="a"/>
-    <w:link w:val="ad"/>
+    <w:basedOn w:val="Normal"/>
+    <w:link w:val="ListParagraphChar"/>
     <w:uiPriority w:val="34"/>
     <w:qFormat/>
     <w:rsid w:val="003234B8"/>
@@ -12585,9 +12192,9 @@
       <w:contextualSpacing/>
     </w:pPr>
   </w:style>
-  <w:style w:type="character" w:styleId="ae">
+  <w:style w:type="character" w:styleId="FollowedHyperlink">
     <w:name w:val="FollowedHyperlink"/>
-    <w:basedOn w:val="a0"/>
+    <w:basedOn w:val="DefaultParagraphFont"/>
     <w:uiPriority w:val="99"/>
     <w:semiHidden/>
     <w:unhideWhenUsed/>
@@ -12600,7 +12207,7 @@
   </w:style>
   <w:style w:type="paragraph" w:customStyle="1" w:styleId="Code">
     <w:name w:val="Code"/>
-    <w:basedOn w:val="a"/>
+    <w:basedOn w:val="Normal"/>
     <w:link w:val="CodeChar"/>
     <w:qFormat/>
     <w:rsid w:val="003234B8"/>
@@ -12612,7 +12219,7 @@
   </w:style>
   <w:style w:type="character" w:customStyle="1" w:styleId="CodeChar">
     <w:name w:val="Code Char"/>
-    <w:basedOn w:val="a0"/>
+    <w:basedOn w:val="DefaultParagraphFont"/>
     <w:link w:val="Code"/>
     <w:locked/>
     <w:rsid w:val="003234B8"/>
@@ -12622,9 +12229,9 @@
       <w:noProof/>
     </w:rPr>
   </w:style>
-  <w:style w:type="table" w:styleId="af">
+  <w:style w:type="table" w:styleId="TableGrid">
     <w:name w:val="Table Grid"/>
-    <w:basedOn w:val="a1"/>
+    <w:basedOn w:val="TableNormal"/>
     <w:uiPriority w:val="59"/>
     <w:rsid w:val="003234B8"/>
     <w:pPr>
@@ -12648,10 +12255,10 @@
       </w:tblCellMar>
     </w:tblPr>
   </w:style>
-  <w:style w:type="character" w:customStyle="1" w:styleId="ad">
-    <w:name w:val="Списък на абзаци Знак"/>
-    <w:basedOn w:val="a0"/>
-    <w:link w:val="ac"/>
+  <w:style w:type="character" w:customStyle="1" w:styleId="ListParagraphChar">
+    <w:name w:val="List Paragraph Char"/>
+    <w:basedOn w:val="DefaultParagraphFont"/>
+    <w:link w:val="ListParagraph"/>
     <w:uiPriority w:val="34"/>
     <w:locked/>
     <w:rsid w:val="003234B8"/>
@@ -12661,8 +12268,8 @@
   </w:style>
   <w:style w:type="table" w:customStyle="1" w:styleId="TableGrid1">
     <w:name w:val="Table Grid1"/>
-    <w:basedOn w:val="a1"/>
-    <w:next w:val="af"/>
+    <w:basedOn w:val="TableNormal"/>
+    <w:next w:val="TableGrid"/>
     <w:uiPriority w:val="59"/>
     <w:rsid w:val="003234B8"/>
     <w:pPr>
@@ -12688,8 +12295,8 @@
   </w:style>
   <w:style w:type="table" w:customStyle="1" w:styleId="TableGrid2">
     <w:name w:val="Table Grid2"/>
-    <w:basedOn w:val="a1"/>
-    <w:next w:val="af"/>
+    <w:basedOn w:val="TableNormal"/>
+    <w:next w:val="TableGrid"/>
     <w:uiPriority w:val="59"/>
     <w:rsid w:val="003234B8"/>
     <w:pPr>
@@ -12718,7 +12325,7 @@
   </w:style>
   <w:style w:type="character" w:customStyle="1" w:styleId="UnresolvedMention">
     <w:name w:val="Unresolved Mention"/>
-    <w:basedOn w:val="a0"/>
+    <w:basedOn w:val="DefaultParagraphFont"/>
     <w:uiPriority w:val="99"/>
     <w:semiHidden/>
     <w:unhideWhenUsed/>
@@ -12731,7 +12338,7 @@
   </w:style>
   <w:style w:type="paragraph" w:customStyle="1" w:styleId="PreformattedText">
     <w:name w:val="Preformatted Text"/>
-    <w:basedOn w:val="a"/>
+    <w:basedOn w:val="Normal"/>
     <w:uiPriority w:val="99"/>
     <w:rsid w:val="00CB5494"/>
     <w:rPr>
@@ -12740,10 +12347,10 @@
       <w:szCs w:val="20"/>
     </w:rPr>
   </w:style>
-  <w:style w:type="paragraph" w:styleId="HTML">
+  <w:style w:type="paragraph" w:styleId="HTMLPreformatted">
     <w:name w:val="HTML Preformatted"/>
-    <w:basedOn w:val="a"/>
-    <w:link w:val="HTML0"/>
+    <w:basedOn w:val="Normal"/>
+    <w:link w:val="HTMLPreformattedChar"/>
     <w:uiPriority w:val="99"/>
     <w:unhideWhenUsed/>
     <w:rsid w:val="00CB5494"/>
@@ -12774,10 +12381,10 @@
       <w:szCs w:val="20"/>
     </w:rPr>
   </w:style>
-  <w:style w:type="character" w:customStyle="1" w:styleId="HTML0">
-    <w:name w:val="HTML стандартен Знак"/>
-    <w:basedOn w:val="a0"/>
-    <w:link w:val="HTML"/>
+  <w:style w:type="character" w:customStyle="1" w:styleId="HTMLPreformattedChar">
+    <w:name w:val="HTML Preformatted Char"/>
+    <w:basedOn w:val="DefaultParagraphFont"/>
+    <w:link w:val="HTMLPreformatted"/>
     <w:uiPriority w:val="99"/>
     <w:rsid w:val="00CB5494"/>
     <w:rPr>
@@ -12945,7 +12552,7 @@
     <w:lsdException w:name="Bibliography" w:uiPriority="37"/>
     <w:lsdException w:name="TOC Heading" w:uiPriority="39" w:qFormat="1"/>
   </w:latentStyles>
-  <w:style w:type="paragraph" w:default="1" w:styleId="a">
+  <w:style w:type="paragraph" w:default="1" w:styleId="Normal">
     <w:name w:val="Normal"/>
     <w:qFormat/>
     <w:rsid w:val="003234B8"/>
@@ -12953,11 +12560,11 @@
       <w:spacing w:before="80" w:after="120"/>
     </w:pPr>
   </w:style>
-  <w:style w:type="paragraph" w:styleId="1">
+  <w:style w:type="paragraph" w:styleId="Heading1">
     <w:name w:val="heading 1"/>
-    <w:basedOn w:val="a"/>
-    <w:next w:val="a"/>
-    <w:link w:val="10"/>
+    <w:basedOn w:val="Normal"/>
+    <w:next w:val="Normal"/>
+    <w:link w:val="Heading1Char"/>
     <w:uiPriority w:val="9"/>
     <w:qFormat/>
     <w:rsid w:val="003234B8"/>
@@ -12975,11 +12582,11 @@
       <w:szCs w:val="32"/>
     </w:rPr>
   </w:style>
-  <w:style w:type="paragraph" w:styleId="2">
+  <w:style w:type="paragraph" w:styleId="Heading2">
     <w:name w:val="heading 2"/>
-    <w:basedOn w:val="a"/>
-    <w:next w:val="a"/>
-    <w:link w:val="20"/>
+    <w:basedOn w:val="Normal"/>
+    <w:next w:val="Normal"/>
+    <w:link w:val="Heading2Char"/>
     <w:uiPriority w:val="9"/>
     <w:qFormat/>
     <w:rsid w:val="003234B8"/>
@@ -13002,11 +12609,11 @@
       <w:szCs w:val="36"/>
     </w:rPr>
   </w:style>
-  <w:style w:type="paragraph" w:styleId="3">
+  <w:style w:type="paragraph" w:styleId="Heading3">
     <w:name w:val="heading 3"/>
-    <w:basedOn w:val="a"/>
-    <w:next w:val="a"/>
-    <w:link w:val="30"/>
+    <w:basedOn w:val="Normal"/>
+    <w:next w:val="Normal"/>
+    <w:link w:val="Heading3Char"/>
     <w:uiPriority w:val="9"/>
     <w:unhideWhenUsed/>
     <w:qFormat/>
@@ -13025,11 +12632,11 @@
       <w:szCs w:val="32"/>
     </w:rPr>
   </w:style>
-  <w:style w:type="paragraph" w:styleId="4">
+  <w:style w:type="paragraph" w:styleId="Heading4">
     <w:name w:val="heading 4"/>
-    <w:basedOn w:val="a"/>
-    <w:next w:val="a"/>
-    <w:link w:val="40"/>
+    <w:basedOn w:val="Normal"/>
+    <w:next w:val="Normal"/>
+    <w:link w:val="Heading4Char"/>
     <w:uiPriority w:val="9"/>
     <w:unhideWhenUsed/>
     <w:qFormat/>
@@ -13048,11 +12655,11 @@
       <w:sz w:val="28"/>
     </w:rPr>
   </w:style>
-  <w:style w:type="paragraph" w:styleId="5">
+  <w:style w:type="paragraph" w:styleId="Heading5">
     <w:name w:val="heading 5"/>
-    <w:basedOn w:val="a"/>
-    <w:next w:val="a"/>
-    <w:link w:val="50"/>
+    <w:basedOn w:val="Normal"/>
+    <w:next w:val="Normal"/>
+    <w:link w:val="Heading5Char"/>
     <w:uiPriority w:val="9"/>
     <w:semiHidden/>
     <w:unhideWhenUsed/>
@@ -13070,13 +12677,13 @@
       <w:color w:val="B2500E"/>
     </w:rPr>
   </w:style>
-  <w:style w:type="character" w:default="1" w:styleId="a0">
+  <w:style w:type="character" w:default="1" w:styleId="DefaultParagraphFont">
     <w:name w:val="Default Paragraph Font"/>
     <w:uiPriority w:val="1"/>
     <w:semiHidden/>
     <w:unhideWhenUsed/>
   </w:style>
-  <w:style w:type="table" w:default="1" w:styleId="a1">
+  <w:style w:type="table" w:default="1" w:styleId="TableNormal">
     <w:name w:val="Normal Table"/>
     <w:uiPriority w:val="99"/>
     <w:semiHidden/>
@@ -13091,16 +12698,16 @@
       </w:tblCellMar>
     </w:tblPr>
   </w:style>
-  <w:style w:type="numbering" w:default="1" w:styleId="a2">
+  <w:style w:type="numbering" w:default="1" w:styleId="NoList">
     <w:name w:val="No List"/>
     <w:uiPriority w:val="99"/>
     <w:semiHidden/>
     <w:unhideWhenUsed/>
   </w:style>
-  <w:style w:type="character" w:customStyle="1" w:styleId="10">
-    <w:name w:val="Заглавие 1 Знак"/>
-    <w:basedOn w:val="a0"/>
-    <w:link w:val="1"/>
+  <w:style w:type="character" w:customStyle="1" w:styleId="Heading1Char">
+    <w:name w:val="Heading 1 Char"/>
+    <w:basedOn w:val="DefaultParagraphFont"/>
+    <w:link w:val="Heading1"/>
     <w:uiPriority w:val="9"/>
     <w:locked/>
     <w:rsid w:val="003234B8"/>
@@ -13112,10 +12719,10 @@
       <w:szCs w:val="32"/>
     </w:rPr>
   </w:style>
-  <w:style w:type="character" w:customStyle="1" w:styleId="20">
-    <w:name w:val="Заглавие 2 Знак"/>
-    <w:basedOn w:val="a0"/>
-    <w:link w:val="2"/>
+  <w:style w:type="character" w:customStyle="1" w:styleId="Heading2Char">
+    <w:name w:val="Heading 2 Char"/>
+    <w:basedOn w:val="DefaultParagraphFont"/>
+    <w:link w:val="Heading2"/>
     <w:uiPriority w:val="9"/>
     <w:locked/>
     <w:rsid w:val="003234B8"/>
@@ -13128,10 +12735,10 @@
       <w:szCs w:val="36"/>
     </w:rPr>
   </w:style>
-  <w:style w:type="character" w:customStyle="1" w:styleId="30">
-    <w:name w:val="Заглавие 3 Знак"/>
-    <w:basedOn w:val="a0"/>
-    <w:link w:val="3"/>
+  <w:style w:type="character" w:customStyle="1" w:styleId="Heading3Char">
+    <w:name w:val="Heading 3 Char"/>
+    <w:basedOn w:val="DefaultParagraphFont"/>
+    <w:link w:val="Heading3"/>
     <w:uiPriority w:val="9"/>
     <w:locked/>
     <w:rsid w:val="003234B8"/>
@@ -13143,10 +12750,10 @@
       <w:szCs w:val="32"/>
     </w:rPr>
   </w:style>
-  <w:style w:type="character" w:customStyle="1" w:styleId="40">
-    <w:name w:val="Заглавие 4 Знак"/>
-    <w:basedOn w:val="a0"/>
-    <w:link w:val="4"/>
+  <w:style w:type="character" w:customStyle="1" w:styleId="Heading4Char">
+    <w:name w:val="Heading 4 Char"/>
+    <w:basedOn w:val="DefaultParagraphFont"/>
+    <w:link w:val="Heading4"/>
     <w:uiPriority w:val="9"/>
     <w:locked/>
     <w:rsid w:val="003234B8"/>
@@ -13158,10 +12765,10 @@
       <w:sz w:val="28"/>
     </w:rPr>
   </w:style>
-  <w:style w:type="character" w:customStyle="1" w:styleId="50">
-    <w:name w:val="Заглавие 5 Знак"/>
-    <w:basedOn w:val="a0"/>
-    <w:link w:val="5"/>
+  <w:style w:type="character" w:customStyle="1" w:styleId="Heading5Char">
+    <w:name w:val="Heading 5 Char"/>
+    <w:basedOn w:val="DefaultParagraphFont"/>
+    <w:link w:val="Heading5"/>
     <w:uiPriority w:val="9"/>
     <w:semiHidden/>
     <w:locked/>
@@ -13172,10 +12779,10 @@
       <w:color w:val="B2500E"/>
     </w:rPr>
   </w:style>
-  <w:style w:type="paragraph" w:styleId="a3">
+  <w:style w:type="paragraph" w:styleId="Header">
     <w:name w:val="header"/>
-    <w:basedOn w:val="a"/>
-    <w:link w:val="a4"/>
+    <w:basedOn w:val="Normal"/>
+    <w:link w:val="HeaderChar"/>
     <w:uiPriority w:val="99"/>
     <w:unhideWhenUsed/>
     <w:rsid w:val="003234B8"/>
@@ -13187,10 +12794,10 @@
       <w:spacing w:after="0" w:line="240" w:lineRule="auto"/>
     </w:pPr>
   </w:style>
-  <w:style w:type="character" w:customStyle="1" w:styleId="a4">
-    <w:name w:val="Горен колонтитул Знак"/>
-    <w:basedOn w:val="a0"/>
-    <w:link w:val="a3"/>
+  <w:style w:type="character" w:customStyle="1" w:styleId="HeaderChar">
+    <w:name w:val="Header Char"/>
+    <w:basedOn w:val="DefaultParagraphFont"/>
+    <w:link w:val="Header"/>
     <w:uiPriority w:val="99"/>
     <w:locked/>
     <w:rsid w:val="003234B8"/>
@@ -13198,10 +12805,10 @@
       <w:rFonts w:eastAsia="Times New Roman" w:cs="Times New Roman"/>
     </w:rPr>
   </w:style>
-  <w:style w:type="paragraph" w:styleId="a5">
+  <w:style w:type="paragraph" w:styleId="Footer">
     <w:name w:val="footer"/>
-    <w:basedOn w:val="a"/>
-    <w:link w:val="a6"/>
+    <w:basedOn w:val="Normal"/>
+    <w:link w:val="FooterChar"/>
     <w:uiPriority w:val="99"/>
     <w:unhideWhenUsed/>
     <w:rsid w:val="003234B8"/>
@@ -13213,10 +12820,10 @@
       <w:spacing w:after="0" w:line="240" w:lineRule="auto"/>
     </w:pPr>
   </w:style>
-  <w:style w:type="character" w:customStyle="1" w:styleId="a6">
-    <w:name w:val="Долен колонтитул Знак"/>
-    <w:basedOn w:val="a0"/>
-    <w:link w:val="a5"/>
+  <w:style w:type="character" w:customStyle="1" w:styleId="FooterChar">
+    <w:name w:val="Footer Char"/>
+    <w:basedOn w:val="DefaultParagraphFont"/>
+    <w:link w:val="Footer"/>
     <w:uiPriority w:val="99"/>
     <w:locked/>
     <w:rsid w:val="003234B8"/>
@@ -13224,10 +12831,10 @@
       <w:rFonts w:eastAsia="Times New Roman" w:cs="Times New Roman"/>
     </w:rPr>
   </w:style>
-  <w:style w:type="paragraph" w:styleId="a7">
+  <w:style w:type="paragraph" w:styleId="BalloonText">
     <w:name w:val="Balloon Text"/>
-    <w:basedOn w:val="a"/>
-    <w:link w:val="a8"/>
+    <w:basedOn w:val="Normal"/>
+    <w:link w:val="BalloonTextChar"/>
     <w:uiPriority w:val="99"/>
     <w:semiHidden/>
     <w:unhideWhenUsed/>
@@ -13241,10 +12848,10 @@
       <w:szCs w:val="16"/>
     </w:rPr>
   </w:style>
-  <w:style w:type="character" w:customStyle="1" w:styleId="a8">
-    <w:name w:val="Изнесен текст Знак"/>
-    <w:basedOn w:val="a0"/>
-    <w:link w:val="a7"/>
+  <w:style w:type="character" w:customStyle="1" w:styleId="BalloonTextChar">
+    <w:name w:val="Balloon Text Char"/>
+    <w:basedOn w:val="DefaultParagraphFont"/>
+    <w:link w:val="BalloonText"/>
     <w:uiPriority w:val="99"/>
     <w:semiHidden/>
     <w:locked/>
@@ -13255,9 +12862,9 @@
       <w:szCs w:val="16"/>
     </w:rPr>
   </w:style>
-  <w:style w:type="character" w:styleId="a9">
+  <w:style w:type="character" w:styleId="Hyperlink">
     <w:name w:val="Hyperlink"/>
-    <w:basedOn w:val="a0"/>
+    <w:basedOn w:val="DefaultParagraphFont"/>
     <w:uiPriority w:val="99"/>
     <w:unhideWhenUsed/>
     <w:rsid w:val="003234B8"/>
@@ -13267,9 +12874,9 @@
       <w:u w:val="single"/>
     </w:rPr>
   </w:style>
-  <w:style w:type="paragraph" w:styleId="aa">
+  <w:style w:type="paragraph" w:styleId="NormalWeb">
     <w:name w:val="Normal (Web)"/>
-    <w:basedOn w:val="a"/>
+    <w:basedOn w:val="Normal"/>
     <w:uiPriority w:val="99"/>
     <w:semiHidden/>
     <w:unhideWhenUsed/>
@@ -13283,9 +12890,9 @@
       <w:szCs w:val="24"/>
     </w:rPr>
   </w:style>
-  <w:style w:type="character" w:styleId="ab">
+  <w:style w:type="character" w:styleId="Strong">
     <w:name w:val="Strong"/>
-    <w:basedOn w:val="a0"/>
+    <w:basedOn w:val="DefaultParagraphFont"/>
     <w:uiPriority w:val="22"/>
     <w:qFormat/>
     <w:rsid w:val="003234B8"/>
@@ -13295,10 +12902,10 @@
       <w:bCs/>
     </w:rPr>
   </w:style>
-  <w:style w:type="paragraph" w:styleId="ac">
+  <w:style w:type="paragraph" w:styleId="ListParagraph">
     <w:name w:val="List Paragraph"/>
-    <w:basedOn w:val="a"/>
-    <w:link w:val="ad"/>
+    <w:basedOn w:val="Normal"/>
+    <w:link w:val="ListParagraphChar"/>
     <w:uiPriority w:val="34"/>
     <w:qFormat/>
     <w:rsid w:val="003234B8"/>
@@ -13307,9 +12914,9 @@
       <w:contextualSpacing/>
     </w:pPr>
   </w:style>
-  <w:style w:type="character" w:styleId="ae">
+  <w:style w:type="character" w:styleId="FollowedHyperlink">
     <w:name w:val="FollowedHyperlink"/>
-    <w:basedOn w:val="a0"/>
+    <w:basedOn w:val="DefaultParagraphFont"/>
     <w:uiPriority w:val="99"/>
     <w:semiHidden/>
     <w:unhideWhenUsed/>
@@ -13322,7 +12929,7 @@
   </w:style>
   <w:style w:type="paragraph" w:customStyle="1" w:styleId="Code">
     <w:name w:val="Code"/>
-    <w:basedOn w:val="a"/>
+    <w:basedOn w:val="Normal"/>
     <w:link w:val="CodeChar"/>
     <w:qFormat/>
     <w:rsid w:val="003234B8"/>
@@ -13334,7 +12941,7 @@
   </w:style>
   <w:style w:type="character" w:customStyle="1" w:styleId="CodeChar">
     <w:name w:val="Code Char"/>
-    <w:basedOn w:val="a0"/>
+    <w:basedOn w:val="DefaultParagraphFont"/>
     <w:link w:val="Code"/>
     <w:locked/>
     <w:rsid w:val="003234B8"/>
@@ -13344,9 +12951,9 @@
       <w:noProof/>
     </w:rPr>
   </w:style>
-  <w:style w:type="table" w:styleId="af">
+  <w:style w:type="table" w:styleId="TableGrid">
     <w:name w:val="Table Grid"/>
-    <w:basedOn w:val="a1"/>
+    <w:basedOn w:val="TableNormal"/>
     <w:uiPriority w:val="59"/>
     <w:rsid w:val="003234B8"/>
     <w:pPr>
@@ -13370,10 +12977,10 @@
       </w:tblCellMar>
     </w:tblPr>
   </w:style>
-  <w:style w:type="character" w:customStyle="1" w:styleId="ad">
-    <w:name w:val="Списък на абзаци Знак"/>
-    <w:basedOn w:val="a0"/>
-    <w:link w:val="ac"/>
+  <w:style w:type="character" w:customStyle="1" w:styleId="ListParagraphChar">
+    <w:name w:val="List Paragraph Char"/>
+    <w:basedOn w:val="DefaultParagraphFont"/>
+    <w:link w:val="ListParagraph"/>
     <w:uiPriority w:val="34"/>
     <w:locked/>
     <w:rsid w:val="003234B8"/>
@@ -13383,8 +12990,8 @@
   </w:style>
   <w:style w:type="table" w:customStyle="1" w:styleId="TableGrid1">
     <w:name w:val="Table Grid1"/>
-    <w:basedOn w:val="a1"/>
-    <w:next w:val="af"/>
+    <w:basedOn w:val="TableNormal"/>
+    <w:next w:val="TableGrid"/>
     <w:uiPriority w:val="59"/>
     <w:rsid w:val="003234B8"/>
     <w:pPr>
@@ -13410,8 +13017,8 @@
   </w:style>
   <w:style w:type="table" w:customStyle="1" w:styleId="TableGrid2">
     <w:name w:val="Table Grid2"/>
-    <w:basedOn w:val="a1"/>
-    <w:next w:val="af"/>
+    <w:basedOn w:val="TableNormal"/>
+    <w:next w:val="TableGrid"/>
     <w:uiPriority w:val="59"/>
     <w:rsid w:val="003234B8"/>
     <w:pPr>
@@ -13440,7 +13047,7 @@
   </w:style>
   <w:style w:type="character" w:customStyle="1" w:styleId="UnresolvedMention">
     <w:name w:val="Unresolved Mention"/>
-    <w:basedOn w:val="a0"/>
+    <w:basedOn w:val="DefaultParagraphFont"/>
     <w:uiPriority w:val="99"/>
     <w:semiHidden/>
     <w:unhideWhenUsed/>
@@ -13453,7 +13060,7 @@
   </w:style>
   <w:style w:type="paragraph" w:customStyle="1" w:styleId="PreformattedText">
     <w:name w:val="Preformatted Text"/>
-    <w:basedOn w:val="a"/>
+    <w:basedOn w:val="Normal"/>
     <w:uiPriority w:val="99"/>
     <w:rsid w:val="00CB5494"/>
     <w:rPr>
@@ -13462,10 +13069,10 @@
       <w:szCs w:val="20"/>
     </w:rPr>
   </w:style>
-  <w:style w:type="paragraph" w:styleId="HTML">
+  <w:style w:type="paragraph" w:styleId="HTMLPreformatted">
     <w:name w:val="HTML Preformatted"/>
-    <w:basedOn w:val="a"/>
-    <w:link w:val="HTML0"/>
+    <w:basedOn w:val="Normal"/>
+    <w:link w:val="HTMLPreformattedChar"/>
     <w:uiPriority w:val="99"/>
     <w:unhideWhenUsed/>
     <w:rsid w:val="00CB5494"/>
@@ -13496,10 +13103,10 @@
       <w:szCs w:val="20"/>
     </w:rPr>
   </w:style>
-  <w:style w:type="character" w:customStyle="1" w:styleId="HTML0">
-    <w:name w:val="HTML стандартен Знак"/>
-    <w:basedOn w:val="a0"/>
-    <w:link w:val="HTML"/>
+  <w:style w:type="character" w:customStyle="1" w:styleId="HTMLPreformattedChar">
+    <w:name w:val="HTML Preformatted Char"/>
+    <w:basedOn w:val="DefaultParagraphFont"/>
+    <w:link w:val="HTMLPreformatted"/>
     <w:uiPriority w:val="99"/>
     <w:rsid w:val="00CB5494"/>
     <w:rPr>
